--- a/game_reviews/translations/megajackpots-wheel-of-fortune-on-air (Version 1).docx
+++ b/game_reviews/translations/megajackpots-wheel-of-fortune-on-air (Version 1).docx
@@ -261,7 +261,7 @@
       </w:pPr>
       <w:r/>
       <w:r>
-        <w:t>Unique special functions, such as the Wheel of Fortune</w:t>
+        <w:t>Unique special features</w:t>
       </w:r>
     </w:p>
     <w:p>
@@ -272,7 +272,7 @@
       </w:pPr>
       <w:r/>
       <w:r>
-        <w:t>Eye-catching graphics with nostalgic design</w:t>
+        <w:t>Eye-catching graphics</w:t>
       </w:r>
     </w:p>
     <w:p>
@@ -283,7 +283,7 @@
       </w:pPr>
       <w:r/>
       <w:r>
-        <w:t>Immersive gaming experience with perfect sound design</w:t>
+        <w:t>Immersive sound effects</w:t>
       </w:r>
     </w:p>
     <w:p>
@@ -294,7 +294,7 @@
       </w:pPr>
       <w:r/>
       <w:r>
-        <w:t>Offers a range of in-game prizes and jackpots</w:t>
+        <w:t>Range of prizes and jackpots</w:t>
       </w:r>
     </w:p>
     <w:p>
@@ -313,7 +313,7 @@
       </w:pPr>
       <w:r/>
       <w:r>
-        <w:t>Graphics are simple and might not be appealing to everyone</w:t>
+        <w:t>Simple graphics</w:t>
       </w:r>
     </w:p>
     <w:p>
@@ -324,7 +324,7 @@
       </w:pPr>
       <w:r/>
       <w:r>
-        <w:t>Might feel repetitive after a while for some players</w:t>
+        <w:t>Limited to fans of the television program</w:t>
       </w:r>
     </w:p>
     <w:p>
@@ -342,7 +342,7 @@
         <w:rPr>
           <w:i/>
         </w:rPr>
-        <w:t>Read our review of MegaJackpots Wheel of Fortune On Air and play it for free. Enjoy unique special functions, immersive sound, and big jackpots.</w:t>
+        <w:t>Read our review of MegaJackpots Wheel of Fortune On Air and play for free.</w:t>
       </w:r>
     </w:p>
     <w:sectPr>
